--- a/slurm/slurm_tutorial.docx
+++ b/slurm/slurm_tutorial.docx
@@ -100,6 +100,266 @@
       <w:r>
         <w:t>databases, etc</w:t>
       </w:r>
+    </w:p>
+    <w:p>
+      <w:r>
+        <w:t>slurmd - daemon running on each node</w:t>
+      </w:r>
+    </w:p>
+    <w:p>
+      <w:r>
+        <w:t>slurmctld - daemin running on the management node</w:t>
+      </w:r>
+    </w:p>
+    <w:p>
+      <w:r>
+        <w:t xml:space="preserve">user commands: </w:t>
+      </w:r>
+      <w:r>
+        <w:t>sacct, salloc, sattach, sbatch, sbcast, scancel, scontrol, sinfo, smap, squeue, srun, strigger and sview</w:t>
+      </w:r>
+    </w:p>
+    <w:p>
+      <w:r>
+        <w:t>node  - the compute resourse</w:t>
+      </w:r>
+    </w:p>
+    <w:p>
+      <w:r>
+        <w:t>partition</w:t>
+      </w:r>
+      <w:r>
+        <w:t xml:space="preserve"> - group nodes into logical sets</w:t>
+      </w:r>
+      <w:r>
+        <w:t>. can be considered as job queue, with a set of limitations like time limit, permitted users, etc.</w:t>
+      </w:r>
+    </w:p>
+    <w:p>
+      <w:r>
+        <w:t>job step - task within the job</w:t>
+      </w:r>
+    </w:p>
+    <w:p>
+      <w:pPr>
+        <w:bidi/>
+        <w:rPr>
+          <w:rFonts w:hint="cs"/>
+          <w:rtl/>
+        </w:rPr>
+      </w:pPr>
+      <w:r>
+        <w:rPr>
+          <w:rFonts w:hint="cs"/>
+          <w:rtl/>
+        </w:rPr>
+        <w:t>הפקודות</w:t>
+      </w:r>
+    </w:p>
+    <w:p>
+      <w:pPr>
+        <w:bidi/>
+      </w:pPr>
+      <w:r>
+        <w:t>sinfo</w:t>
+      </w:r>
+      <w:r>
+        <w:rPr>
+          <w:rFonts w:hint="cs"/>
+          <w:rtl/>
+        </w:rPr>
+        <w:t xml:space="preserve"> - מצב המערכת</w:t>
+      </w:r>
+    </w:p>
+    <w:p>
+      <w:pPr>
+        <w:bidi/>
+      </w:pPr>
+      <w:r>
+        <w:rPr>
+          <w:noProof/>
+        </w:rPr>
+        <w:drawing>
+          <wp:inline distT="0" distB="0" distL="0" distR="0">
+            <wp:extent cx="5351145" cy="1876425"/>
+            <wp:effectExtent l="0" t="0" r="1905" b="9525"/>
+            <wp:docPr id="1" name="Picture 1"/>
+            <wp:cNvGraphicFramePr>
+              <a:graphicFrameLocks xmlns:a="http://schemas.openxmlformats.org/drawingml/2006/main" noChangeAspect="1"/>
+            </wp:cNvGraphicFramePr>
+            <a:graphic xmlns:a="http://schemas.openxmlformats.org/drawingml/2006/main">
+              <a:graphicData uri="http://schemas.openxmlformats.org/drawingml/2006/picture">
+                <pic:pic xmlns:pic="http://schemas.openxmlformats.org/drawingml/2006/picture">
+                  <pic:nvPicPr>
+                    <pic:cNvPr id="0" name="Picture 1"/>
+                    <pic:cNvPicPr>
+                      <a:picLocks noChangeAspect="1" noChangeArrowheads="1"/>
+                    </pic:cNvPicPr>
+                  </pic:nvPicPr>
+                  <pic:blipFill>
+                    <a:blip r:embed="rId4">
+                      <a:extLst>
+                        <a:ext uri="{28A0092B-C50C-407E-A947-70E740481C1C}">
+                          <a14:useLocalDpi xmlns:a14="http://schemas.microsoft.com/office/drawing/2010/main" val="0"/>
+                        </a:ext>
+                      </a:extLst>
+                    </a:blip>
+                    <a:srcRect/>
+                    <a:stretch>
+                      <a:fillRect/>
+                    </a:stretch>
+                  </pic:blipFill>
+                  <pic:spPr bwMode="auto">
+                    <a:xfrm>
+                      <a:off x="0" y="0"/>
+                      <a:ext cx="5351145" cy="1876425"/>
+                    </a:xfrm>
+                    <a:prstGeom prst="rect">
+                      <a:avLst/>
+                    </a:prstGeom>
+                    <a:noFill/>
+                    <a:ln>
+                      <a:noFill/>
+                    </a:ln>
+                  </pic:spPr>
+                </pic:pic>
+              </a:graphicData>
+            </a:graphic>
+          </wp:inline>
+        </w:drawing>
+      </w:r>
+    </w:p>
+    <w:p>
+      <w:pPr>
+        <w:bidi/>
+        <w:rPr>
+          <w:rtl/>
+        </w:rPr>
+      </w:pPr>
+      <w:r>
+        <w:t>squeue</w:t>
+      </w:r>
+      <w:r>
+        <w:rPr>
+          <w:rFonts w:hint="cs"/>
+          <w:rtl/>
+        </w:rPr>
+        <w:t xml:space="preserve"> - סטטוס הג'ובים במערכת:</w:t>
+      </w:r>
+    </w:p>
+    <w:p>
+      <w:pPr>
+        <w:bidi/>
+        <w:rPr>
+          <w:rtl/>
+        </w:rPr>
+      </w:pPr>
+      <w:r>
+        <w:rPr>
+          <w:rFonts w:hint="cs"/>
+          <w:noProof/>
+        </w:rPr>
+        <w:lastRenderedPageBreak/>
+        <w:drawing>
+          <wp:inline distT="0" distB="0" distL="0" distR="0">
+            <wp:extent cx="5939790" cy="1399540"/>
+            <wp:effectExtent l="0" t="0" r="3810" b="0"/>
+            <wp:docPr id="3" name="Picture 3"/>
+            <wp:cNvGraphicFramePr>
+              <a:graphicFrameLocks xmlns:a="http://schemas.openxmlformats.org/drawingml/2006/main" noChangeAspect="1"/>
+            </wp:cNvGraphicFramePr>
+            <a:graphic xmlns:a="http://schemas.openxmlformats.org/drawingml/2006/main">
+              <a:graphicData uri="http://schemas.openxmlformats.org/drawingml/2006/picture">
+                <pic:pic xmlns:pic="http://schemas.openxmlformats.org/drawingml/2006/picture">
+                  <pic:nvPicPr>
+                    <pic:cNvPr id="0" name="Picture 3"/>
+                    <pic:cNvPicPr>
+                      <a:picLocks noChangeAspect="1" noChangeArrowheads="1"/>
+                    </pic:cNvPicPr>
+                  </pic:nvPicPr>
+                  <pic:blipFill>
+                    <a:blip r:embed="rId5">
+                      <a:extLst>
+                        <a:ext uri="{28A0092B-C50C-407E-A947-70E740481C1C}">
+                          <a14:useLocalDpi xmlns:a14="http://schemas.microsoft.com/office/drawing/2010/main" val="0"/>
+                        </a:ext>
+                      </a:extLst>
+                    </a:blip>
+                    <a:srcRect/>
+                    <a:stretch>
+                      <a:fillRect/>
+                    </a:stretch>
+                  </pic:blipFill>
+                  <pic:spPr bwMode="auto">
+                    <a:xfrm>
+                      <a:off x="0" y="0"/>
+                      <a:ext cx="5939790" cy="1399540"/>
+                    </a:xfrm>
+                    <a:prstGeom prst="rect">
+                      <a:avLst/>
+                    </a:prstGeom>
+                    <a:noFill/>
+                    <a:ln>
+                      <a:noFill/>
+                    </a:ln>
+                  </pic:spPr>
+                </pic:pic>
+              </a:graphicData>
+            </a:graphic>
+          </wp:inline>
+        </w:drawing>
+      </w:r>
+    </w:p>
+    <w:p>
+      <w:pPr>
+        <w:bidi/>
+        <w:rPr>
+          <w:rFonts w:hint="cs"/>
+          <w:rtl/>
+        </w:rPr>
+      </w:pPr>
+      <w:r>
+        <w:t>scontrol</w:t>
+      </w:r>
+      <w:r>
+        <w:rPr>
+          <w:rFonts w:hint="cs"/>
+          <w:rtl/>
+        </w:rPr>
+        <w:t xml:space="preserve"> - מידע על </w:t>
+      </w:r>
+      <w:r>
+        <w:rPr>
+          <w:rtl/>
+        </w:rPr>
+        <w:t xml:space="preserve"> </w:t>
+      </w:r>
+      <w:r>
+        <w:t>partitions, jobs, job steps, and configuration</w:t>
+      </w:r>
+      <w:r>
+        <w:rPr>
+          <w:rFonts w:hint="cs"/>
+          <w:rtl/>
+        </w:rPr>
+        <w:t>.</w:t>
+      </w:r>
+      <w:r>
+        <w:rPr>
+          <w:rFonts w:hint="cs"/>
+          <w:rtl/>
+        </w:rPr>
+        <w:t xml:space="preserve"> גם היישום המשמש לביצוע שינויים.</w:t>
+      </w:r>
+    </w:p>
+    <w:p>
+      <w:pPr>
+        <w:bidi/>
+        <w:rPr>
+          <w:rFonts w:hint="cs"/>
+          <w:rtl/>
+        </w:rPr>
+      </w:pPr>
       <w:bookmarkStart w:id="0" w:name="_GoBack"/>
       <w:bookmarkEnd w:id="0"/>
     </w:p>
